--- a/memoria.docx
+++ b/memoria.docx
@@ -150,8 +150,15 @@
     </w:p>
     <w:p>
       <w:pPr>
-        <w:jc w:val="center"/>
-      </w:pPr>
+        <w:tabs>
+          <w:tab w:val="left" w:pos="6735"/>
+        </w:tabs>
+      </w:pPr>
+      <w:r>
+        <w:tab/>
+      </w:r>
+      <w:bookmarkStart w:id="0" w:name="_GoBack"/>
+      <w:bookmarkEnd w:id="0"/>
     </w:p>
     <w:p>
       <w:pPr>
@@ -1998,8 +2005,6 @@
           <w:sz w:val="18"/>
         </w:rPr>
       </w:pPr>
-      <w:bookmarkStart w:id="0" w:name="_GoBack"/>
-      <w:bookmarkEnd w:id="0"/>
     </w:p>
     <w:p>
       <w:pPr>
